--- a/check-in.docx
+++ b/check-in.docx
@@ -5,45 +5,98 @@
     <w:p>
       <w:pPr>
         <w:rPr>
-          <w:sz w:val="24"/>
-          <w:szCs w:val="24"/>
+          <w:sz w:val="28"/>
+          <w:szCs w:val="28"/>
         </w:rPr>
       </w:pPr>
       <w:r>
         <w:rPr>
-          <w:sz w:val="24"/>
-          <w:szCs w:val="24"/>
-        </w:rPr>
-        <w:t xml:space="preserve">Dataset to use: </w:t>
-      </w:r>
-      <w:r>
-        <w:rPr>
-          <w:sz w:val="24"/>
-          <w:szCs w:val="24"/>
-        </w:rPr>
-        <w:t>NL</w:t>
-      </w:r>
-      <w:r>
-        <w:rPr>
-          <w:sz w:val="24"/>
-          <w:szCs w:val="24"/>
-        </w:rPr>
-        <w:t>I</w:t>
+          <w:sz w:val="28"/>
+          <w:szCs w:val="28"/>
+        </w:rPr>
+        <w:t xml:space="preserve">So far in terms of getting ready for analysis, I have looked at testing the model with contrast sets, check lists, and analyzing performance through the “competency problems” framework. Out of these 3, I am interested most in analyzing the robustness of the model against contrast sets. </w:t>
       </w:r>
     </w:p>
     <w:p>
       <w:pPr>
         <w:rPr>
-          <w:sz w:val="24"/>
-          <w:szCs w:val="24"/>
+          <w:sz w:val="28"/>
+          <w:szCs w:val="28"/>
         </w:rPr>
       </w:pPr>
       <w:r>
         <w:rPr>
-          <w:sz w:val="24"/>
-          <w:szCs w:val="24"/>
-        </w:rPr>
-        <w:t>What am I doing?</w:t>
+          <w:sz w:val="28"/>
+          <w:szCs w:val="28"/>
+        </w:rPr>
+        <w:t xml:space="preserve">Using the boilerplate, I currently have a working trained model using the full SNLI dataset to play around with, possibly playing around with a small eval set to see how contrasting corpuses perform on the model currently. </w:t>
+      </w:r>
+    </w:p>
+    <w:p>
+      <w:pPr>
+        <w:rPr>
+          <w:sz w:val="28"/>
+          <w:szCs w:val="28"/>
+        </w:rPr>
+      </w:pPr>
+      <w:r>
+        <w:rPr>
+          <w:sz w:val="28"/>
+          <w:szCs w:val="28"/>
+        </w:rPr>
+        <w:t xml:space="preserve">I think I plan on analyzing with one other set besides SNLI (probably </w:t>
+      </w:r>
+      <w:proofErr w:type="spellStart"/>
+      <w:r>
+        <w:rPr>
+          <w:sz w:val="28"/>
+          <w:szCs w:val="28"/>
+        </w:rPr>
+        <w:t>MultiNLI</w:t>
+      </w:r>
+      <w:proofErr w:type="spellEnd"/>
+      <w:r>
+        <w:rPr>
+          <w:sz w:val="28"/>
+          <w:szCs w:val="28"/>
+        </w:rPr>
+        <w:t xml:space="preserve">) to see if it performs any </w:t>
+      </w:r>
+      <w:r>
+        <w:rPr>
+          <w:sz w:val="28"/>
+          <w:szCs w:val="28"/>
+        </w:rPr>
+        <w:t>differently</w:t>
+      </w:r>
+      <w:r>
+        <w:rPr>
+          <w:sz w:val="28"/>
+          <w:szCs w:val="28"/>
+        </w:rPr>
+        <w:t>. To get the contrast sets, I will probably first have to see if there are any online resources that can generate them since both datasets are so large.</w:t>
+      </w:r>
+    </w:p>
+    <w:p>
+      <w:pPr>
+        <w:rPr>
+          <w:sz w:val="28"/>
+          <w:szCs w:val="28"/>
+        </w:rPr>
+      </w:pPr>
+      <w:r>
+        <w:rPr>
+          <w:sz w:val="28"/>
+          <w:szCs w:val="28"/>
+        </w:rPr>
+        <w:t xml:space="preserve">From there, I will probably start </w:t>
+      </w:r>
+      <w:r>
+        <w:rPr>
+          <w:sz w:val="28"/>
+          <w:szCs w:val="28"/>
+        </w:rPr>
+        <w:t>with seeing how fine tuning with these sets can improve the performance before I attempt anything else.</w:t>
       </w:r>
     </w:p>
     <w:sectPr>
